--- a/Presentation rubric.docx
+++ b/Presentation rubric.docx
@@ -1,6 +1,6 @@
 
 <file path=word/document.xml><?xml version="1.0" encoding="utf-8"?>
-<w:document xmlns:wpc="http://schemas.microsoft.com/office/word/2010/wordprocessingCanvas" xmlns:mc="http://schemas.openxmlformats.org/markup-compatibility/2006" xmlns:o="urn:schemas-microsoft-com:office:office" xmlns:r="http://schemas.openxmlformats.org/officeDocument/2006/relationships" xmlns:m="http://schemas.openxmlformats.org/officeDocument/2006/math" xmlns:v="urn:schemas-microsoft-com:vml" xmlns:wp14="http://schemas.microsoft.com/office/word/2010/wordprocessingDrawing" xmlns:wp="http://schemas.openxmlformats.org/drawingml/2006/wordprocessingDrawing" xmlns:w10="urn:schemas-microsoft-com:office:word" xmlns:w="http://schemas.openxmlformats.org/wordprocessingml/2006/main" xmlns:w14="http://schemas.microsoft.com/office/word/2010/wordml" xmlns:w15="http://schemas.microsoft.com/office/word/2012/wordml" xmlns:wpg="http://schemas.microsoft.com/office/word/2010/wordprocessingGroup" xmlns:wpi="http://schemas.microsoft.com/office/word/2010/wordprocessingInk" xmlns:wne="http://schemas.microsoft.com/office/word/2006/wordml" xmlns:wps="http://schemas.microsoft.com/office/word/2010/wordprocessingShape" mc:Ignorable="w14 w15 wp14">
+<w:document xmlns:wpc="http://schemas.microsoft.com/office/word/2010/wordprocessingCanvas" xmlns:cx="http://schemas.microsoft.com/office/drawing/2014/chartex" xmlns:cx1="http://schemas.microsoft.com/office/drawing/2015/9/8/chartex" xmlns:mc="http://schemas.openxmlformats.org/markup-compatibility/2006" xmlns:o="urn:schemas-microsoft-com:office:office" xmlns:r="http://schemas.openxmlformats.org/officeDocument/2006/relationships" xmlns:m="http://schemas.openxmlformats.org/officeDocument/2006/math" xmlns:v="urn:schemas-microsoft-com:vml" xmlns:wp14="http://schemas.microsoft.com/office/word/2010/wordprocessingDrawing" xmlns:wp="http://schemas.openxmlformats.org/drawingml/2006/wordprocessingDrawing" xmlns:w10="urn:schemas-microsoft-com:office:word" xmlns:w="http://schemas.openxmlformats.org/wordprocessingml/2006/main" xmlns:w14="http://schemas.microsoft.com/office/word/2010/wordml" xmlns:w15="http://schemas.microsoft.com/office/word/2012/wordml" xmlns:w16se="http://schemas.microsoft.com/office/word/2015/wordml/symex" xmlns:wpg="http://schemas.microsoft.com/office/word/2010/wordprocessingGroup" xmlns:wpi="http://schemas.microsoft.com/office/word/2010/wordprocessingInk" xmlns:wne="http://schemas.microsoft.com/office/word/2006/wordml" xmlns:wps="http://schemas.microsoft.com/office/word/2010/wordprocessingShape" mc:Ignorable="w14 w15 w16se wp14">
   <w:body>
     <w:p>
       <w:r>
@@ -279,13 +279,7 @@
               <w:t>Introduction</w:t>
             </w:r>
             <w:r>
-              <w:t xml:space="preserve"> is attention-getting</w:t>
-            </w:r>
-            <w:r>
-              <w:t>, lays out the problem well,</w:t>
-            </w:r>
-            <w:r>
-              <w:t xml:space="preserve"> </w:t>
+              <w:t xml:space="preserve"> is attention-getting, lays out the problem well, </w:t>
             </w:r>
             <w:r>
               <w:t>and establishes</w:t>
@@ -345,19 +339,10 @@
               <w:t>Methods</w:t>
             </w:r>
             <w:r>
-              <w:t xml:space="preserve"> are well-defined, using appropriate and accurate technical</w:t>
-            </w:r>
-            <w:r>
-              <w:t xml:space="preserve"> language</w:t>
-            </w:r>
-            <w:r>
-              <w:t xml:space="preserve"> and demonstrating solid knowledge of the approaches used.</w:t>
-            </w:r>
-            <w:r>
-              <w:t xml:space="preserve"> Alternatives are discussed.</w:t>
-            </w:r>
-            <w:r>
-              <w:t xml:space="preserve"> </w:t>
+              <w:t xml:space="preserve"> are well-defined, using appropriate and accurate technical language and demonstrating solid k</w:t>
+            </w:r>
+            <w:r>
+              <w:t>nowledge of the approaches used.</w:t>
             </w:r>
           </w:p>
         </w:tc>
@@ -412,10 +397,13 @@
               <w:t>Figures</w:t>
             </w:r>
             <w:r>
-              <w:t xml:space="preserve"> describing results are professional</w:t>
-            </w:r>
-            <w:r>
-              <w:t>-quality and</w:t>
+              <w:t xml:space="preserve"> describing results are </w:t>
+            </w:r>
+            <w:r>
+              <w:t xml:space="preserve">informative </w:t>
+            </w:r>
+            <w:r>
+              <w:t>and</w:t>
             </w:r>
             <w:r>
               <w:t xml:space="preserve"> easy to follow</w:t>
@@ -672,21 +660,7 @@
               <w:t xml:space="preserve"> good eye co</w:t>
             </w:r>
             <w:r>
-              <w:t>ntact with the audience and use</w:t>
-            </w:r>
-            <w:r>
-              <w:t xml:space="preserve"> a clear, audible voice.</w:t>
-            </w:r>
-            <w:r>
-              <w:t xml:space="preserve"> </w:t>
-            </w:r>
-            <w:r>
-              <w:t>Delivery is poised, controlled, and sm</w:t>
-            </w:r>
-            <w:bookmarkStart w:id="0" w:name="_GoBack"/>
-            <w:bookmarkEnd w:id="0"/>
-            <w:r>
-              <w:t>ooth.</w:t>
+              <w:t>ntact with the audience and use a clear, audible voice. Delivery is poised, controlled, and smooth.</w:t>
             </w:r>
           </w:p>
         </w:tc>
@@ -703,6 +677,8 @@
             </w:pPr>
           </w:p>
         </w:tc>
+        <w:bookmarkStart w:id="0" w:name="_GoBack"/>
+        <w:bookmarkEnd w:id="0"/>
       </w:tr>
       <w:tr>
         <w:tc>
@@ -895,7 +871,7 @@
 </file>
 
 <file path=word/styles.xml><?xml version="1.0" encoding="utf-8"?>
-<w:styles xmlns:mc="http://schemas.openxmlformats.org/markup-compatibility/2006" xmlns:r="http://schemas.openxmlformats.org/officeDocument/2006/relationships" xmlns:w="http://schemas.openxmlformats.org/wordprocessingml/2006/main" xmlns:w14="http://schemas.microsoft.com/office/word/2010/wordml" xmlns:w15="http://schemas.microsoft.com/office/word/2012/wordml" mc:Ignorable="w14 w15">
+<w:styles xmlns:mc="http://schemas.openxmlformats.org/markup-compatibility/2006" xmlns:r="http://schemas.openxmlformats.org/officeDocument/2006/relationships" xmlns:w="http://schemas.openxmlformats.org/wordprocessingml/2006/main" xmlns:w14="http://schemas.microsoft.com/office/word/2010/wordml" xmlns:w15="http://schemas.microsoft.com/office/word/2012/wordml" xmlns:w16se="http://schemas.microsoft.com/office/word/2015/wordml/symex" mc:Ignorable="w14 w15 w16se">
   <w:docDefaults>
     <w:rPrDefault>
       <w:rPr>
